--- a/Chapter5/Ahmed_Lab 5a.docx
+++ b/Chapter5/Ahmed_Lab 5a.docx
@@ -28,7 +28,19 @@
         <w:t>For a better look to the code, please check the github repository in the link below</w:t>
       </w:r>
     </w:p>
-    <w:p/>
+    <w:p>
+      <w:hyperlink r:id="rId4" w:history="1">
+        <w:r>
+          <w:rPr>
+            <w:rStyle w:val="Hyperlink"/>
+          </w:rPr>
+          <w:t>https://github.com/AhmedAbdelRazak/RCC/blob/master/Chapter5/index.html</w:t>
+        </w:r>
+      </w:hyperlink>
+      <w:r>
+        <w:t xml:space="preserve"> </w:t>
+      </w:r>
+    </w:p>
     <w:p>
       <w:r>
         <w:t>Here is the code without the output.</w:t>
@@ -604,7 +616,6 @@
         </w:rPr>
         <w:t xml:space="preserve"> </w:t>
       </w:r>
-      <w:proofErr w:type="gramStart"/>
       <w:r>
         <w:rPr>
           <w:rFonts w:ascii="Consolas" w:eastAsia="Times New Roman" w:hAnsi="Consolas" w:cs="Times New Roman"/>
@@ -621,17 +632,7 @@
           <w:sz w:val="21"/>
           <w:szCs w:val="21"/>
         </w:rPr>
-        <w:t>(</w:t>
-      </w:r>
-      <w:proofErr w:type="gramEnd"/>
-      <w:r>
-        <w:rPr>
-          <w:rFonts w:ascii="Consolas" w:eastAsia="Times New Roman" w:hAnsi="Consolas" w:cs="Times New Roman"/>
-          <w:color w:val="D4D4D4"/>
-          <w:sz w:val="21"/>
-          <w:szCs w:val="21"/>
-        </w:rPr>
-        <w:t>) {</w:t>
+        <w:t>() {</w:t>
       </w:r>
     </w:p>
     <w:p>
@@ -729,7 +730,6 @@
         </w:rPr>
         <w:t>"Toyota"</w:t>
       </w:r>
-      <w:proofErr w:type="gramStart"/>
       <w:r>
         <w:rPr>
           <w:rFonts w:ascii="Consolas" w:eastAsia="Times New Roman" w:hAnsi="Consolas" w:cs="Times New Roman"/>
@@ -739,7 +739,6 @@
         </w:rPr>
         <w:t>];</w:t>
       </w:r>
-      <w:proofErr w:type="gramEnd"/>
     </w:p>
     <w:p>
       <w:pPr>
@@ -2309,7 +2308,6 @@
         </w:rPr>
         <w:t>true</w:t>
       </w:r>
-      <w:proofErr w:type="gramStart"/>
       <w:r>
         <w:rPr>
           <w:rFonts w:ascii="Consolas" w:eastAsia="Times New Roman" w:hAnsi="Consolas" w:cs="Times New Roman"/>
@@ -2319,7 +2317,6 @@
         </w:rPr>
         <w:t>];</w:t>
       </w:r>
-      <w:proofErr w:type="gramEnd"/>
     </w:p>
     <w:p>
       <w:pPr>
@@ -2495,7 +2492,6 @@
         </w:rPr>
         <w:t xml:space="preserve">() * </w:t>
       </w:r>
-      <w:proofErr w:type="gramStart"/>
       <w:r>
         <w:rPr>
           <w:rFonts w:ascii="Consolas" w:eastAsia="Times New Roman" w:hAnsi="Consolas" w:cs="Times New Roman"/>
@@ -2523,7 +2519,6 @@
         </w:rPr>
         <w:t>length</w:t>
       </w:r>
-      <w:proofErr w:type="gramEnd"/>
       <w:r>
         <w:rPr>
           <w:rFonts w:ascii="Consolas" w:eastAsia="Times New Roman" w:hAnsi="Consolas" w:cs="Times New Roman"/>
@@ -2666,7 +2661,6 @@
         </w:rPr>
         <w:t xml:space="preserve">() * </w:t>
       </w:r>
-      <w:proofErr w:type="gramStart"/>
       <w:r>
         <w:rPr>
           <w:rFonts w:ascii="Consolas" w:eastAsia="Times New Roman" w:hAnsi="Consolas" w:cs="Times New Roman"/>
@@ -2694,7 +2688,6 @@
         </w:rPr>
         <w:t>length</w:t>
       </w:r>
-      <w:proofErr w:type="gramEnd"/>
       <w:r>
         <w:rPr>
           <w:rFonts w:ascii="Consolas" w:eastAsia="Times New Roman" w:hAnsi="Consolas" w:cs="Times New Roman"/>
@@ -2837,7 +2830,6 @@
         </w:rPr>
         <w:t xml:space="preserve">() * </w:t>
       </w:r>
-      <w:proofErr w:type="gramStart"/>
       <w:r>
         <w:rPr>
           <w:rFonts w:ascii="Consolas" w:eastAsia="Times New Roman" w:hAnsi="Consolas" w:cs="Times New Roman"/>
@@ -2865,7 +2857,6 @@
         </w:rPr>
         <w:t>length</w:t>
       </w:r>
-      <w:proofErr w:type="gramEnd"/>
       <w:r>
         <w:rPr>
           <w:rFonts w:ascii="Consolas" w:eastAsia="Times New Roman" w:hAnsi="Consolas" w:cs="Times New Roman"/>
@@ -3008,7 +2999,6 @@
         </w:rPr>
         <w:t xml:space="preserve">() * </w:t>
       </w:r>
-      <w:proofErr w:type="gramStart"/>
       <w:r>
         <w:rPr>
           <w:rFonts w:ascii="Consolas" w:eastAsia="Times New Roman" w:hAnsi="Consolas" w:cs="Times New Roman"/>
@@ -3036,7 +3026,6 @@
         </w:rPr>
         <w:t>length</w:t>
       </w:r>
-      <w:proofErr w:type="gramEnd"/>
       <w:r>
         <w:rPr>
           <w:rFonts w:ascii="Consolas" w:eastAsia="Times New Roman" w:hAnsi="Consolas" w:cs="Times New Roman"/>
@@ -3179,7 +3168,6 @@
         </w:rPr>
         <w:t xml:space="preserve">() * </w:t>
       </w:r>
-      <w:proofErr w:type="gramStart"/>
       <w:r>
         <w:rPr>
           <w:rFonts w:ascii="Consolas" w:eastAsia="Times New Roman" w:hAnsi="Consolas" w:cs="Times New Roman"/>
@@ -3207,7 +3195,6 @@
         </w:rPr>
         <w:t>length</w:t>
       </w:r>
-      <w:proofErr w:type="gramEnd"/>
       <w:r>
         <w:rPr>
           <w:rFonts w:ascii="Consolas" w:eastAsia="Times New Roman" w:hAnsi="Consolas" w:cs="Times New Roman"/>
@@ -3763,7 +3750,6 @@
         </w:rPr>
         <w:t xml:space="preserve"> </w:t>
       </w:r>
-      <w:proofErr w:type="gramStart"/>
       <w:r>
         <w:rPr>
           <w:rFonts w:ascii="Consolas" w:eastAsia="Times New Roman" w:hAnsi="Consolas" w:cs="Times New Roman"/>
@@ -3782,7 +3768,6 @@
         </w:rPr>
         <w:t>;</w:t>
       </w:r>
-      <w:proofErr w:type="gramEnd"/>
     </w:p>
     <w:p>
       <w:pPr>
@@ -3912,7 +3897,6 @@
         </w:rPr>
         <w:t xml:space="preserve">                </w:t>
       </w:r>
-      <w:proofErr w:type="gramStart"/>
       <w:r>
         <w:rPr>
           <w:rFonts w:ascii="Consolas" w:eastAsia="Times New Roman" w:hAnsi="Consolas" w:cs="Times New Roman"/>
@@ -3949,7 +3933,6 @@
         </w:rPr>
         <w:t>(</w:t>
       </w:r>
-      <w:proofErr w:type="gramEnd"/>
     </w:p>
     <w:p>
       <w:pPr>
@@ -3990,7 +3973,6 @@
         <w:t xml:space="preserve"> + </w:t>
       </w:r>
       <w:proofErr w:type="spellStart"/>
-      <w:proofErr w:type="gramStart"/>
       <w:r>
         <w:rPr>
           <w:rFonts w:ascii="Consolas" w:eastAsia="Times New Roman" w:hAnsi="Consolas" w:cs="Times New Roman"/>
@@ -4019,7 +4001,6 @@
         <w:t>year</w:t>
       </w:r>
       <w:proofErr w:type="spellEnd"/>
-      <w:proofErr w:type="gramEnd"/>
       <w:r>
         <w:rPr>
           <w:rFonts w:ascii="Consolas" w:eastAsia="Times New Roman" w:hAnsi="Consolas" w:cs="Times New Roman"/>
@@ -4302,7 +4283,6 @@
         </w:rPr>
         <w:t xml:space="preserve"> = </w:t>
       </w:r>
-      <w:proofErr w:type="gramStart"/>
       <w:r>
         <w:rPr>
           <w:rFonts w:ascii="Consolas" w:eastAsia="Times New Roman" w:hAnsi="Consolas" w:cs="Times New Roman"/>
@@ -4319,9 +4299,98 @@
           <w:sz w:val="21"/>
           <w:szCs w:val="21"/>
         </w:rPr>
+        <w:t>();</w:t>
+      </w:r>
+    </w:p>
+    <w:p>
+      <w:pPr>
+        <w:shd w:val="clear" w:color="auto" w:fill="1E1E1E"/>
+        <w:spacing w:after="0" w:line="285" w:lineRule="atLeast"/>
+        <w:rPr>
+          <w:rFonts w:ascii="Consolas" w:eastAsia="Times New Roman" w:hAnsi="Consolas" w:cs="Times New Roman"/>
+          <w:color w:val="D4D4D4"/>
+          <w:sz w:val="21"/>
+          <w:szCs w:val="21"/>
+        </w:rPr>
+      </w:pPr>
+    </w:p>
+    <w:p>
+      <w:pPr>
+        <w:shd w:val="clear" w:color="auto" w:fill="1E1E1E"/>
+        <w:spacing w:after="0" w:line="285" w:lineRule="atLeast"/>
+        <w:rPr>
+          <w:rFonts w:ascii="Consolas" w:eastAsia="Times New Roman" w:hAnsi="Consolas" w:cs="Times New Roman"/>
+          <w:color w:val="D4D4D4"/>
+          <w:sz w:val="21"/>
+          <w:szCs w:val="21"/>
+        </w:rPr>
+      </w:pPr>
+      <w:r>
+        <w:rPr>
+          <w:rFonts w:ascii="Consolas" w:eastAsia="Times New Roman" w:hAnsi="Consolas" w:cs="Times New Roman"/>
+          <w:color w:val="D4D4D4"/>
+          <w:sz w:val="21"/>
+          <w:szCs w:val="21"/>
+        </w:rPr>
+        <w:t xml:space="preserve">            </w:t>
+      </w:r>
+      <w:r>
+        <w:rPr>
+          <w:rFonts w:ascii="Consolas" w:eastAsia="Times New Roman" w:hAnsi="Consolas" w:cs="Times New Roman"/>
+          <w:color w:val="6A9955"/>
+          <w:sz w:val="21"/>
+          <w:szCs w:val="21"/>
+        </w:rPr>
+        <w:t>//Calling the displayCar function to display the output in the console based on the random values that will be rendered from the makeCar function</w:t>
+      </w:r>
+    </w:p>
+    <w:p>
+      <w:pPr>
+        <w:shd w:val="clear" w:color="auto" w:fill="1E1E1E"/>
+        <w:spacing w:after="0" w:line="285" w:lineRule="atLeast"/>
+        <w:rPr>
+          <w:rFonts w:ascii="Consolas" w:eastAsia="Times New Roman" w:hAnsi="Consolas" w:cs="Times New Roman"/>
+          <w:color w:val="D4D4D4"/>
+          <w:sz w:val="21"/>
+          <w:szCs w:val="21"/>
+        </w:rPr>
+      </w:pPr>
+      <w:r>
+        <w:rPr>
+          <w:rFonts w:ascii="Consolas" w:eastAsia="Times New Roman" w:hAnsi="Consolas" w:cs="Times New Roman"/>
+          <w:color w:val="D4D4D4"/>
+          <w:sz w:val="21"/>
+          <w:szCs w:val="21"/>
+        </w:rPr>
+        <w:t xml:space="preserve">            </w:t>
+      </w:r>
+      <w:r>
+        <w:rPr>
+          <w:rFonts w:ascii="Consolas" w:eastAsia="Times New Roman" w:hAnsi="Consolas" w:cs="Times New Roman"/>
+          <w:color w:val="DCDCAA"/>
+          <w:sz w:val="21"/>
+          <w:szCs w:val="21"/>
+        </w:rPr>
+        <w:t>displayCar</w:t>
+      </w:r>
+      <w:r>
+        <w:rPr>
+          <w:rFonts w:ascii="Consolas" w:eastAsia="Times New Roman" w:hAnsi="Consolas" w:cs="Times New Roman"/>
+          <w:color w:val="D4D4D4"/>
+          <w:sz w:val="21"/>
+          <w:szCs w:val="21"/>
+        </w:rPr>
         <w:t>(</w:t>
       </w:r>
-      <w:proofErr w:type="gramEnd"/>
+      <w:r>
+        <w:rPr>
+          <w:rFonts w:ascii="Consolas" w:eastAsia="Times New Roman" w:hAnsi="Consolas" w:cs="Times New Roman"/>
+          <w:color w:val="9CDCFE"/>
+          <w:sz w:val="21"/>
+          <w:szCs w:val="21"/>
+        </w:rPr>
+        <w:t>carToSell</w:t>
+      </w:r>
       <w:r>
         <w:rPr>
           <w:rFonts w:ascii="Consolas" w:eastAsia="Times New Roman" w:hAnsi="Consolas" w:cs="Times New Roman"/>
@@ -4331,107 +4400,6 @@
         </w:rPr>
         <w:t>);</w:t>
       </w:r>
-    </w:p>
-    <w:p>
-      <w:pPr>
-        <w:shd w:val="clear" w:color="auto" w:fill="1E1E1E"/>
-        <w:spacing w:after="0" w:line="285" w:lineRule="atLeast"/>
-        <w:rPr>
-          <w:rFonts w:ascii="Consolas" w:eastAsia="Times New Roman" w:hAnsi="Consolas" w:cs="Times New Roman"/>
-          <w:color w:val="D4D4D4"/>
-          <w:sz w:val="21"/>
-          <w:szCs w:val="21"/>
-        </w:rPr>
-      </w:pPr>
-    </w:p>
-    <w:p>
-      <w:pPr>
-        <w:shd w:val="clear" w:color="auto" w:fill="1E1E1E"/>
-        <w:spacing w:after="0" w:line="285" w:lineRule="atLeast"/>
-        <w:rPr>
-          <w:rFonts w:ascii="Consolas" w:eastAsia="Times New Roman" w:hAnsi="Consolas" w:cs="Times New Roman"/>
-          <w:color w:val="D4D4D4"/>
-          <w:sz w:val="21"/>
-          <w:szCs w:val="21"/>
-        </w:rPr>
-      </w:pPr>
-      <w:r>
-        <w:rPr>
-          <w:rFonts w:ascii="Consolas" w:eastAsia="Times New Roman" w:hAnsi="Consolas" w:cs="Times New Roman"/>
-          <w:color w:val="D4D4D4"/>
-          <w:sz w:val="21"/>
-          <w:szCs w:val="21"/>
-        </w:rPr>
-        <w:t xml:space="preserve">            </w:t>
-      </w:r>
-      <w:r>
-        <w:rPr>
-          <w:rFonts w:ascii="Consolas" w:eastAsia="Times New Roman" w:hAnsi="Consolas" w:cs="Times New Roman"/>
-          <w:color w:val="6A9955"/>
-          <w:sz w:val="21"/>
-          <w:szCs w:val="21"/>
-        </w:rPr>
-        <w:t>//Calling the displayCar function to display the output in the console based on the random values that will be rendered from the makeCar function</w:t>
-      </w:r>
-    </w:p>
-    <w:p>
-      <w:pPr>
-        <w:shd w:val="clear" w:color="auto" w:fill="1E1E1E"/>
-        <w:spacing w:after="0" w:line="285" w:lineRule="atLeast"/>
-        <w:rPr>
-          <w:rFonts w:ascii="Consolas" w:eastAsia="Times New Roman" w:hAnsi="Consolas" w:cs="Times New Roman"/>
-          <w:color w:val="D4D4D4"/>
-          <w:sz w:val="21"/>
-          <w:szCs w:val="21"/>
-        </w:rPr>
-      </w:pPr>
-      <w:r>
-        <w:rPr>
-          <w:rFonts w:ascii="Consolas" w:eastAsia="Times New Roman" w:hAnsi="Consolas" w:cs="Times New Roman"/>
-          <w:color w:val="D4D4D4"/>
-          <w:sz w:val="21"/>
-          <w:szCs w:val="21"/>
-        </w:rPr>
-        <w:t xml:space="preserve">            </w:t>
-      </w:r>
-      <w:r>
-        <w:rPr>
-          <w:rFonts w:ascii="Consolas" w:eastAsia="Times New Roman" w:hAnsi="Consolas" w:cs="Times New Roman"/>
-          <w:color w:val="DCDCAA"/>
-          <w:sz w:val="21"/>
-          <w:szCs w:val="21"/>
-        </w:rPr>
-        <w:t>displayCar</w:t>
-      </w:r>
-      <w:r>
-        <w:rPr>
-          <w:rFonts w:ascii="Consolas" w:eastAsia="Times New Roman" w:hAnsi="Consolas" w:cs="Times New Roman"/>
-          <w:color w:val="D4D4D4"/>
-          <w:sz w:val="21"/>
-          <w:szCs w:val="21"/>
-        </w:rPr>
-        <w:t>(</w:t>
-      </w:r>
-      <w:r>
-        <w:rPr>
-          <w:rFonts w:ascii="Consolas" w:eastAsia="Times New Roman" w:hAnsi="Consolas" w:cs="Times New Roman"/>
-          <w:color w:val="9CDCFE"/>
-          <w:sz w:val="21"/>
-          <w:szCs w:val="21"/>
-        </w:rPr>
-        <w:t>carToSell</w:t>
-      </w:r>
-      <w:proofErr w:type="gramStart"/>
-      <w:r>
-        <w:rPr>
-          <w:rFonts w:ascii="Consolas" w:eastAsia="Times New Roman" w:hAnsi="Consolas" w:cs="Times New Roman"/>
-          <w:color w:val="D4D4D4"/>
-          <w:sz w:val="21"/>
-          <w:szCs w:val="21"/>
-        </w:rPr>
-        <w:t>);</w:t>
-      </w:r>
-      <w:proofErr w:type="gramEnd"/>
     </w:p>
     <w:p>
       <w:pPr>
@@ -4592,7 +4560,7 @@
                     <pic:cNvPicPr/>
                   </pic:nvPicPr>
                   <pic:blipFill>
-                    <a:blip r:embed="rId4"/>
+                    <a:blip r:embed="rId5"/>
                     <a:stretch>
                       <a:fillRect/>
                     </a:stretch>
@@ -4632,7 +4600,7 @@
                     <pic:cNvPicPr/>
                   </pic:nvPicPr>
                   <pic:blipFill>
-                    <a:blip r:embed="rId5"/>
+                    <a:blip r:embed="rId6"/>
                     <a:stretch>
                       <a:fillRect/>
                     </a:stretch>
@@ -5090,6 +5058,29 @@
     <w:semiHidden/>
     <w:unhideWhenUsed/>
   </w:style>
+  <w:style w:type="character" w:styleId="Hyperlink">
+    <w:name w:val="Hyperlink"/>
+    <w:basedOn w:val="DefaultParagraphFont"/>
+    <w:uiPriority w:val="99"/>
+    <w:unhideWhenUsed/>
+    <w:rsid w:val="00447CCD"/>
+    <w:rPr>
+      <w:color w:val="0563C1" w:themeColor="hyperlink"/>
+      <w:u w:val="single"/>
+    </w:rPr>
+  </w:style>
+  <w:style w:type="character" w:styleId="UnresolvedMention">
+    <w:name w:val="Unresolved Mention"/>
+    <w:basedOn w:val="DefaultParagraphFont"/>
+    <w:uiPriority w:val="99"/>
+    <w:semiHidden/>
+    <w:unhideWhenUsed/>
+    <w:rsid w:val="00447CCD"/>
+    <w:rPr>
+      <w:color w:val="605E5C"/>
+      <w:shd w:val="clear" w:color="auto" w:fill="E1DFDD"/>
+    </w:rPr>
+  </w:style>
 </w:styles>
 </file>
 
